--- a/trunk/gwtbooking_gwt2_4_0/gwtdemo.docx
+++ b/trunk/gwtbooking_gwt2_4_0/gwtdemo.docx
@@ -5,11 +5,6 @@
     <w:p>
       <w:pPr>
         <w:pStyle w:val="NoSpacing"/>
-        <w:rPr>
-          <w:b/>
-          <w:sz w:val="28"/>
-          <w:szCs w:val="28"/>
-        </w:rPr>
       </w:pPr>
       <w:hyperlink r:id="rId5" w:history="1">
         <w:r>
@@ -30,6 +25,270 @@
           <w:b/>
           <w:sz w:val="28"/>
           <w:szCs w:val="28"/>
+        </w:rPr>
+      </w:pPr>
+    </w:p>
+    <w:p>
+      <w:pPr>
+        <w:pStyle w:val="NoSpacing"/>
+        <w:rPr>
+          <w:rFonts w:ascii="Times Roman" w:hAnsi="Times Roman"/>
+          <w:sz w:val="24"/>
+          <w:szCs w:val="24"/>
+        </w:rPr>
+      </w:pPr>
+      <w:r>
+        <w:rPr>
+          <w:rFonts w:ascii="Times Roman" w:hAnsi="Times Roman"/>
+          <w:sz w:val="24"/>
+          <w:szCs w:val="24"/>
+        </w:rPr>
+        <w:t>This small app demonstrates the usage</w:t>
+      </w:r>
+      <w:r>
+        <w:rPr>
+          <w:rFonts w:ascii="Times Roman" w:hAnsi="Times Roman"/>
+          <w:sz w:val="24"/>
+          <w:szCs w:val="24"/>
+        </w:rPr>
+        <w:t>s</w:t>
+      </w:r>
+      <w:r>
+        <w:rPr>
+          <w:rFonts w:ascii="Times Roman" w:hAnsi="Times Roman"/>
+          <w:sz w:val="24"/>
+          <w:szCs w:val="24"/>
+        </w:rPr>
+        <w:t xml:space="preserve"> of </w:t>
+      </w:r>
+      <w:r>
+        <w:rPr>
+          <w:rFonts w:ascii="Times Roman" w:hAnsi="Times Roman"/>
+          <w:sz w:val="24"/>
+          <w:szCs w:val="24"/>
+        </w:rPr>
+        <w:t xml:space="preserve">GWT, Spring, Hibernate and JQuery.  A flow of reservation of property is presented.  Search can be performed by full address, airport code </w:t>
+      </w:r>
+      <w:r>
+        <w:rPr>
+          <w:rFonts w:ascii="Times Roman" w:hAnsi="Times Roman"/>
+          <w:sz w:val="24"/>
+          <w:szCs w:val="24"/>
+        </w:rPr>
+        <w:t>or</w:t>
+      </w:r>
+      <w:r>
+        <w:rPr>
+          <w:rFonts w:ascii="Times Roman" w:hAnsi="Times Roman"/>
+          <w:sz w:val="24"/>
+          <w:szCs w:val="24"/>
+        </w:rPr>
+        <w:t xml:space="preserve"> geocode (latitude and longitude)</w:t>
+      </w:r>
+      <w:r>
+        <w:rPr>
+          <w:rFonts w:ascii="Times Roman" w:hAnsi="Times Roman"/>
+          <w:sz w:val="24"/>
+          <w:szCs w:val="24"/>
+        </w:rPr>
+        <w:t xml:space="preserve">. </w:t>
+      </w:r>
+      <w:r>
+        <w:rPr>
+          <w:rFonts w:ascii="Times Roman" w:hAnsi="Times Roman"/>
+          <w:sz w:val="24"/>
+          <w:szCs w:val="24"/>
+        </w:rPr>
+        <w:t xml:space="preserve"> </w:t>
+      </w:r>
+      <w:r>
+        <w:rPr>
+          <w:rFonts w:ascii="Times Roman" w:hAnsi="Times Roman"/>
+          <w:sz w:val="24"/>
+          <w:szCs w:val="24"/>
+        </w:rPr>
+        <w:t xml:space="preserve">The search </w:t>
+      </w:r>
+      <w:r>
+        <w:rPr>
+          <w:rFonts w:ascii="Times Roman" w:hAnsi="Times Roman"/>
+          <w:sz w:val="24"/>
+          <w:szCs w:val="24"/>
+        </w:rPr>
+        <w:t>result is display</w:t>
+      </w:r>
+      <w:r>
+        <w:rPr>
+          <w:rFonts w:ascii="Times Roman" w:hAnsi="Times Roman"/>
+          <w:sz w:val="24"/>
+          <w:szCs w:val="24"/>
+        </w:rPr>
+        <w:t>ed</w:t>
+      </w:r>
+      <w:r>
+        <w:rPr>
+          <w:rFonts w:ascii="Times Roman" w:hAnsi="Times Roman"/>
+          <w:sz w:val="24"/>
+          <w:szCs w:val="24"/>
+        </w:rPr>
+        <w:t xml:space="preserve"> in</w:t>
+      </w:r>
+      <w:r>
+        <w:rPr>
+          <w:rFonts w:ascii="Times Roman" w:hAnsi="Times Roman"/>
+          <w:sz w:val="24"/>
+          <w:szCs w:val="24"/>
+        </w:rPr>
+        <w:t xml:space="preserve"> the</w:t>
+      </w:r>
+      <w:r>
+        <w:rPr>
+          <w:rFonts w:ascii="Times Roman" w:hAnsi="Times Roman"/>
+          <w:sz w:val="24"/>
+          <w:szCs w:val="24"/>
+        </w:rPr>
+        <w:t xml:space="preserve"> list as well as </w:t>
+      </w:r>
+      <w:r>
+        <w:rPr>
+          <w:rFonts w:ascii="Times Roman" w:hAnsi="Times Roman"/>
+          <w:sz w:val="24"/>
+          <w:szCs w:val="24"/>
+        </w:rPr>
+        <w:t xml:space="preserve">in </w:t>
+      </w:r>
+      <w:r>
+        <w:rPr>
+          <w:rFonts w:ascii="Times Roman" w:hAnsi="Times Roman"/>
+          <w:sz w:val="24"/>
+          <w:szCs w:val="24"/>
+        </w:rPr>
+        <w:t>Google map.</w:t>
+      </w:r>
+    </w:p>
+    <w:p>
+      <w:pPr>
+        <w:pStyle w:val="NoSpacing"/>
+        <w:rPr>
+          <w:rFonts w:ascii="Times Roman" w:hAnsi="Times Roman"/>
+          <w:sz w:val="24"/>
+          <w:szCs w:val="24"/>
+        </w:rPr>
+      </w:pPr>
+    </w:p>
+    <w:p>
+      <w:pPr>
+        <w:pStyle w:val="NoSpacing"/>
+        <w:rPr>
+          <w:rFonts w:ascii="Times Roman" w:hAnsi="Times Roman"/>
+          <w:sz w:val="24"/>
+          <w:szCs w:val="24"/>
+        </w:rPr>
+      </w:pPr>
+      <w:r>
+        <w:rPr>
+          <w:rFonts w:ascii="Times Roman" w:hAnsi="Times Roman"/>
+          <w:sz w:val="24"/>
+          <w:szCs w:val="24"/>
+        </w:rPr>
+        <w:t>The same flow is given by four different technologies:</w:t>
+      </w:r>
+    </w:p>
+    <w:p>
+      <w:pPr>
+        <w:pStyle w:val="NoSpacing"/>
+        <w:numPr>
+          <w:ilvl w:val="0"/>
+          <w:numId w:val="8"/>
+        </w:numPr>
+        <w:rPr>
+          <w:rFonts w:ascii="Times Roman" w:hAnsi="Times Roman"/>
+          <w:sz w:val="24"/>
+          <w:szCs w:val="24"/>
+        </w:rPr>
+      </w:pPr>
+      <w:r>
+        <w:rPr>
+          <w:rFonts w:ascii="Times Roman" w:hAnsi="Times Roman"/>
+          <w:sz w:val="24"/>
+          <w:szCs w:val="24"/>
+        </w:rPr>
+        <w:t>Pure Spring App</w:t>
+      </w:r>
+    </w:p>
+    <w:p>
+      <w:pPr>
+        <w:pStyle w:val="NoSpacing"/>
+        <w:numPr>
+          <w:ilvl w:val="0"/>
+          <w:numId w:val="8"/>
+        </w:numPr>
+        <w:rPr>
+          <w:rFonts w:ascii="Times Roman" w:hAnsi="Times Roman"/>
+          <w:sz w:val="24"/>
+          <w:szCs w:val="24"/>
+        </w:rPr>
+      </w:pPr>
+      <w:r>
+        <w:rPr>
+          <w:rFonts w:ascii="Times Roman" w:hAnsi="Times Roman"/>
+          <w:sz w:val="24"/>
+          <w:szCs w:val="24"/>
+        </w:rPr>
+        <w:t>JQuery + Spring App</w:t>
+      </w:r>
+    </w:p>
+    <w:p>
+      <w:pPr>
+        <w:pStyle w:val="NoSpacing"/>
+        <w:numPr>
+          <w:ilvl w:val="0"/>
+          <w:numId w:val="8"/>
+        </w:numPr>
+        <w:rPr>
+          <w:rFonts w:ascii="Times Roman" w:hAnsi="Times Roman"/>
+          <w:sz w:val="24"/>
+          <w:szCs w:val="24"/>
+        </w:rPr>
+      </w:pPr>
+      <w:r>
+        <w:rPr>
+          <w:rFonts w:ascii="Times Roman" w:hAnsi="Times Roman"/>
+          <w:sz w:val="24"/>
+          <w:szCs w:val="24"/>
+        </w:rPr>
+        <w:t>GWT + Spring App</w:t>
+      </w:r>
+    </w:p>
+    <w:p>
+      <w:pPr>
+        <w:pStyle w:val="NoSpacing"/>
+        <w:numPr>
+          <w:ilvl w:val="0"/>
+          <w:numId w:val="8"/>
+        </w:numPr>
+        <w:rPr>
+          <w:rFonts w:ascii="Times Roman" w:hAnsi="Times Roman"/>
+          <w:sz w:val="24"/>
+          <w:szCs w:val="24"/>
+        </w:rPr>
+      </w:pPr>
+      <w:r>
+        <w:rPr>
+          <w:rFonts w:ascii="Times Roman" w:hAnsi="Times Roman"/>
+          <w:sz w:val="24"/>
+          <w:szCs w:val="24"/>
+        </w:rPr>
+        <w:t>GWT MVP + Spring App.</w:t>
+      </w:r>
+    </w:p>
+    <w:p>
+      <w:pPr>
+        <w:pStyle w:val="NoSpacing"/>
+        <w:rPr>
+          <w:b/>
+          <w:sz w:val="28"/>
+          <w:szCs w:val="28"/>
           <w:highlight w:val="darkYellow"/>
         </w:rPr>
       </w:pPr>
@@ -232,10 +491,13 @@
         <w:rPr>
           <w:b/>
         </w:rPr>
-        <w:t>GWT Spring SL</w:t>
-      </w:r>
-      <w:r>
-        <w:t xml:space="preserve">: Used for integrating GWT RPC call with Spring MVC framework. </w:t>
+        <w:t>GWT Linker</w:t>
+      </w:r>
+      <w:r>
+        <w:t>:</w:t>
+      </w:r>
+      <w:r>
+        <w:t xml:space="preserve"> </w:t>
       </w:r>
     </w:p>
     <w:p>
@@ -250,22 +512,10 @@
         <w:rPr>
           <w:b/>
         </w:rPr>
-        <w:t>SEO</w:t>
-      </w:r>
-      <w:r>
-        <w:rPr>
-          <w:b/>
-        </w:rPr>
-        <w:t xml:space="preserve"> Consideration:</w:t>
-      </w:r>
-      <w:r>
-        <w:t xml:space="preserve"> set </w:t>
-      </w:r>
-      <w:r>
-        <w:t>page title, p</w:t>
-      </w:r>
-      <w:r>
-        <w:t>age description, page meta data</w:t>
+        <w:t>GWT Spring SL</w:t>
+      </w:r>
+      <w:r>
+        <w:t xml:space="preserve">: Used for integrating GWT RPC call with Spring MVC framework. </w:t>
       </w:r>
     </w:p>
     <w:p>
@@ -280,13 +530,22 @@
         <w:rPr>
           <w:b/>
         </w:rPr>
-        <w:t>Performance Consideration:</w:t>
-      </w:r>
-      <w:r>
-        <w:t xml:space="preserve">  inline nocache.js, code splitting</w:t>
-      </w:r>
-      <w:r>
-        <w:t xml:space="preserve">, Load Google Map on demand with Google AjaxLoader </w:t>
+        <w:t>SEO</w:t>
+      </w:r>
+      <w:r>
+        <w:rPr>
+          <w:b/>
+        </w:rPr>
+        <w:t xml:space="preserve"> Consideration:</w:t>
+      </w:r>
+      <w:r>
+        <w:t xml:space="preserve"> set </w:t>
+      </w:r>
+      <w:r>
+        <w:t>page title, p</w:t>
+      </w:r>
+      <w:r>
+        <w:t>age description, page meta data</w:t>
       </w:r>
     </w:p>
     <w:p>
@@ -301,6 +560,27 @@
         <w:rPr>
           <w:b/>
         </w:rPr>
+        <w:t>Performance Consideration:</w:t>
+      </w:r>
+      <w:r>
+        <w:t xml:space="preserve">  inline nocache.js, code splitting</w:t>
+      </w:r>
+      <w:r>
+        <w:t xml:space="preserve">, Load Google Map on demand with Google AjaxLoader </w:t>
+      </w:r>
+    </w:p>
+    <w:p>
+      <w:pPr>
+        <w:pStyle w:val="NoSpacing"/>
+        <w:numPr>
+          <w:ilvl w:val="0"/>
+          <w:numId w:val="2"/>
+        </w:numPr>
+      </w:pPr>
+      <w:r>
+        <w:rPr>
+          <w:b/>
+        </w:rPr>
         <w:t>Client Session backup:</w:t>
       </w:r>
       <w:r>
@@ -580,6 +860,7 @@
         <w:rPr>
           <w:b/>
         </w:rPr>
+        <w:lastRenderedPageBreak/>
         <w:t>JQuery:</w:t>
       </w:r>
     </w:p>
@@ -644,7 +925,6 @@
         <w:rPr>
           <w:noProof/>
         </w:rPr>
-        <w:lastRenderedPageBreak/>
         <w:drawing>
           <wp:inline distT="0" distB="0" distL="0" distR="0">
             <wp:extent cx="5943600" cy="3568734"/>
@@ -723,6 +1003,7 @@
         <w:rPr>
           <w:noProof/>
         </w:rPr>
+        <w:lastRenderedPageBreak/>
         <w:drawing>
           <wp:inline distT="0" distB="0" distL="0" distR="0">
             <wp:extent cx="5939790" cy="3364865"/>
@@ -774,7 +1055,6 @@
     <w:p/>
     <w:p>
       <w:r>
-        <w:lastRenderedPageBreak/>
         <w:t>Search Result: with Google Map</w:t>
       </w:r>
     </w:p>
@@ -832,6 +1112,7 @@
     </w:p>
     <w:p>
       <w:r>
+        <w:lastRenderedPageBreak/>
         <w:t>Performance Metrics:</w:t>
       </w:r>
       <w:r>
@@ -846,7 +1127,6 @@
         <w:rPr>
           <w:noProof/>
         </w:rPr>
-        <w:lastRenderedPageBreak/>
         <w:drawing>
           <wp:inline distT="0" distB="0" distL="0" distR="0">
             <wp:extent cx="5943600" cy="3759527"/>
@@ -1627,6 +1907,95 @@
       </w:rPr>
     </w:lvl>
   </w:abstractNum>
+  <w:abstractNum w:abstractNumId="7">
+    <w:nsid w:val="6E674129"/>
+    <w:multiLevelType w:val="hybridMultilevel"/>
+    <w:tmpl w:val="1D1653E6"/>
+    <w:lvl w:ilvl="0" w:tplc="04090011">
+      <w:start w:val="1"/>
+      <w:numFmt w:val="decimal"/>
+      <w:lvlText w:val="%1)"/>
+      <w:lvlJc w:val="left"/>
+      <w:pPr>
+        <w:ind w:left="720" w:hanging="360"/>
+      </w:pPr>
+      <w:rPr>
+        <w:rFonts w:hint="default"/>
+      </w:rPr>
+    </w:lvl>
+    <w:lvl w:ilvl="1" w:tplc="04090019" w:tentative="1">
+      <w:start w:val="1"/>
+      <w:numFmt w:val="lowerLetter"/>
+      <w:lvlText w:val="%2."/>
+      <w:lvlJc w:val="left"/>
+      <w:pPr>
+        <w:ind w:left="1440" w:hanging="360"/>
+      </w:pPr>
+    </w:lvl>
+    <w:lvl w:ilvl="2" w:tplc="0409001B" w:tentative="1">
+      <w:start w:val="1"/>
+      <w:numFmt w:val="lowerRoman"/>
+      <w:lvlText w:val="%3."/>
+      <w:lvlJc w:val="right"/>
+      <w:pPr>
+        <w:ind w:left="2160" w:hanging="180"/>
+      </w:pPr>
+    </w:lvl>
+    <w:lvl w:ilvl="3" w:tplc="0409000F" w:tentative="1">
+      <w:start w:val="1"/>
+      <w:numFmt w:val="decimal"/>
+      <w:lvlText w:val="%4."/>
+      <w:lvlJc w:val="left"/>
+      <w:pPr>
+        <w:ind w:left="2880" w:hanging="360"/>
+      </w:pPr>
+    </w:lvl>
+    <w:lvl w:ilvl="4" w:tplc="04090019" w:tentative="1">
+      <w:start w:val="1"/>
+      <w:numFmt w:val="lowerLetter"/>
+      <w:lvlText w:val="%5."/>
+      <w:lvlJc w:val="left"/>
+      <w:pPr>
+        <w:ind w:left="3600" w:hanging="360"/>
+      </w:pPr>
+    </w:lvl>
+    <w:lvl w:ilvl="5" w:tplc="0409001B" w:tentative="1">
+      <w:start w:val="1"/>
+      <w:numFmt w:val="lowerRoman"/>
+      <w:lvlText w:val="%6."/>
+      <w:lvlJc w:val="right"/>
+      <w:pPr>
+        <w:ind w:left="4320" w:hanging="180"/>
+      </w:pPr>
+    </w:lvl>
+    <w:lvl w:ilvl="6" w:tplc="0409000F" w:tentative="1">
+      <w:start w:val="1"/>
+      <w:numFmt w:val="decimal"/>
+      <w:lvlText w:val="%7."/>
+      <w:lvlJc w:val="left"/>
+      <w:pPr>
+        <w:ind w:left="5040" w:hanging="360"/>
+      </w:pPr>
+    </w:lvl>
+    <w:lvl w:ilvl="7" w:tplc="04090019" w:tentative="1">
+      <w:start w:val="1"/>
+      <w:numFmt w:val="lowerLetter"/>
+      <w:lvlText w:val="%8."/>
+      <w:lvlJc w:val="left"/>
+      <w:pPr>
+        <w:ind w:left="5760" w:hanging="360"/>
+      </w:pPr>
+    </w:lvl>
+    <w:lvl w:ilvl="8" w:tplc="0409001B" w:tentative="1">
+      <w:start w:val="1"/>
+      <w:numFmt w:val="lowerRoman"/>
+      <w:lvlText w:val="%9."/>
+      <w:lvlJc w:val="right"/>
+      <w:pPr>
+        <w:ind w:left="6480" w:hanging="180"/>
+      </w:pPr>
+    </w:lvl>
+  </w:abstractNum>
   <w:num w:numId="1">
     <w:abstractNumId w:val="0"/>
   </w:num>
@@ -1647,6 +2016,9 @@
   </w:num>
   <w:num w:numId="7">
     <w:abstractNumId w:val="2"/>
+  </w:num>
+  <w:num w:numId="8">
+    <w:abstractNumId w:val="7"/>
   </w:num>
 </w:numbering>
 </file>

--- a/trunk/gwtbooking_gwt2_4_0/gwtdemo.docx
+++ b/trunk/gwtbooking_gwt2_4_0/gwtdemo.docx
@@ -6,26 +6,36 @@
       <w:pPr>
         <w:pStyle w:val="NoSpacing"/>
       </w:pPr>
-      <w:hyperlink r:id="rId5" w:history="1">
-        <w:r>
-          <w:rPr>
-            <w:rStyle w:val="Hyperlink"/>
-            <w:b/>
-            <w:sz w:val="28"/>
-            <w:szCs w:val="28"/>
-          </w:rPr>
-          <w:t>http://www.allhotelmotel.com/gwtbooking</w:t>
-        </w:r>
-      </w:hyperlink>
-    </w:p>
-    <w:p>
-      <w:pPr>
-        <w:pStyle w:val="NoSpacing"/>
-        <w:rPr>
+      <w:r>
+        <w:fldChar w:fldCharType="begin"/>
+      </w:r>
+      <w:r>
+        <w:instrText>HYPERLINK "http://www.allhotelmotel.com/gwtbooking"</w:instrText>
+      </w:r>
+      <w:r>
+        <w:fldChar w:fldCharType="separate"/>
+      </w:r>
+      <w:r>
+        <w:rPr>
+          <w:rStyle w:val="Hyperlink"/>
           <w:b/>
           <w:sz w:val="28"/>
           <w:szCs w:val="28"/>
         </w:rPr>
+        <w:t>http://www.allhotelmotel.com/gwtbooking</w:t>
+      </w:r>
+      <w:r>
+        <w:fldChar w:fldCharType="end"/>
+      </w:r>
+    </w:p>
+    <w:p>
+      <w:pPr>
+        <w:pStyle w:val="NoSpacing"/>
+        <w:rPr>
+          <w:b/>
+          <w:sz w:val="28"/>
+          <w:szCs w:val="28"/>
+        </w:rPr>
       </w:pPr>
     </w:p>
     <w:p>
@@ -67,7 +77,43 @@
           <w:sz w:val="24"/>
           <w:szCs w:val="24"/>
         </w:rPr>
-        <w:t xml:space="preserve">GWT, Spring, Hibernate and JQuery.  A flow of reservation of property is presented.  Search can be performed by full address, airport code </w:t>
+        <w:t xml:space="preserve">GWT, </w:t>
+      </w:r>
+      <w:proofErr w:type="gramStart"/>
+      <w:r>
+        <w:rPr>
+          <w:rFonts w:ascii="Times Roman" w:hAnsi="Times Roman"/>
+          <w:sz w:val="24"/>
+          <w:szCs w:val="24"/>
+        </w:rPr>
+        <w:t>Spring</w:t>
+      </w:r>
+      <w:proofErr w:type="gramEnd"/>
+      <w:r>
+        <w:rPr>
+          <w:rFonts w:ascii="Times Roman" w:hAnsi="Times Roman"/>
+          <w:sz w:val="24"/>
+          <w:szCs w:val="24"/>
+        </w:rPr>
+        <w:t xml:space="preserve">, Hibernate and </w:t>
+      </w:r>
+      <w:proofErr w:type="spellStart"/>
+      <w:r>
+        <w:rPr>
+          <w:rFonts w:ascii="Times Roman" w:hAnsi="Times Roman"/>
+          <w:sz w:val="24"/>
+          <w:szCs w:val="24"/>
+        </w:rPr>
+        <w:t>JQuery</w:t>
+      </w:r>
+      <w:proofErr w:type="spellEnd"/>
+      <w:r>
+        <w:rPr>
+          <w:rFonts w:ascii="Times Roman" w:hAnsi="Times Roman"/>
+          <w:sz w:val="24"/>
+          <w:szCs w:val="24"/>
+        </w:rPr>
+        <w:t xml:space="preserve">.  A flow of reservation of property is presented.  Search can be performed by full address, airport code </w:t>
       </w:r>
       <w:r>
         <w:rPr>
@@ -83,7 +129,25 @@
           <w:sz w:val="24"/>
           <w:szCs w:val="24"/>
         </w:rPr>
-        <w:t xml:space="preserve"> geocode (latitude and longitude)</w:t>
+        <w:t xml:space="preserve"> </w:t>
+      </w:r>
+      <w:proofErr w:type="spellStart"/>
+      <w:r>
+        <w:rPr>
+          <w:rFonts w:ascii="Times Roman" w:hAnsi="Times Roman"/>
+          <w:sz w:val="24"/>
+          <w:szCs w:val="24"/>
+        </w:rPr>
+        <w:t>geocode</w:t>
+      </w:r>
+      <w:proofErr w:type="spellEnd"/>
+      <w:r>
+        <w:rPr>
+          <w:rFonts w:ascii="Times Roman" w:hAnsi="Times Roman"/>
+          <w:sz w:val="24"/>
+          <w:szCs w:val="24"/>
+        </w:rPr>
+        <w:t xml:space="preserve"> (latitude and longitude)</w:t>
       </w:r>
       <w:r>
         <w:rPr>
@@ -229,13 +293,23 @@
           <w:szCs w:val="24"/>
         </w:rPr>
       </w:pPr>
-      <w:r>
-        <w:rPr>
-          <w:rFonts w:ascii="Times Roman" w:hAnsi="Times Roman"/>
-          <w:sz w:val="24"/>
-          <w:szCs w:val="24"/>
-        </w:rPr>
-        <w:t>JQuery + Spring App</w:t>
+      <w:proofErr w:type="spellStart"/>
+      <w:r>
+        <w:rPr>
+          <w:rFonts w:ascii="Times Roman" w:hAnsi="Times Roman"/>
+          <w:sz w:val="24"/>
+          <w:szCs w:val="24"/>
+        </w:rPr>
+        <w:t>JQuery</w:t>
+      </w:r>
+      <w:proofErr w:type="spellEnd"/>
+      <w:r>
+        <w:rPr>
+          <w:rFonts w:ascii="Times Roman" w:hAnsi="Times Roman"/>
+          <w:sz w:val="24"/>
+          <w:szCs w:val="24"/>
+        </w:rPr>
+        <w:t xml:space="preserve"> + Spring App</w:t>
       </w:r>
     </w:p>
     <w:p>
@@ -566,7 +640,15 @@
         <w:t xml:space="preserve">  inline nocache.js, code splitting</w:t>
       </w:r>
       <w:r>
-        <w:t xml:space="preserve">, Load Google Map on demand with Google AjaxLoader </w:t>
+        <w:t xml:space="preserve">, Load Google Map on demand with Google </w:t>
+      </w:r>
+      <w:proofErr w:type="spellStart"/>
+      <w:r>
+        <w:t>AjaxLoader</w:t>
+      </w:r>
+      <w:proofErr w:type="spellEnd"/>
+      <w:r>
+        <w:t xml:space="preserve"> </w:t>
       </w:r>
     </w:p>
     <w:p>
@@ -738,11 +820,16 @@
           <w:numId w:val="5"/>
         </w:numPr>
       </w:pPr>
+      <w:proofErr w:type="gramStart"/>
       <w:r>
         <w:t>inject</w:t>
       </w:r>
       <w:r>
-        <w:t>ing to</w:t>
+        <w:t>ing</w:t>
+      </w:r>
+      <w:proofErr w:type="gramEnd"/>
+      <w:r>
+        <w:t xml:space="preserve"> to</w:t>
       </w:r>
       <w:r>
         <w:t xml:space="preserve"> reserv</w:t>
@@ -757,8 +844,13 @@
         <w:t xml:space="preserve"> with different thread such as for sending </w:t>
       </w:r>
       <w:r>
-        <w:t>email, send sms</w:t>
-      </w:r>
+        <w:t xml:space="preserve">email, send </w:t>
+      </w:r>
+      <w:proofErr w:type="spellStart"/>
+      <w:r>
+        <w:t>sms</w:t>
+      </w:r>
+      <w:proofErr w:type="spellEnd"/>
       <w:r>
         <w:t xml:space="preserve"> etc.</w:t>
       </w:r>
@@ -856,20 +948,36 @@
           <w:b/>
         </w:rPr>
       </w:pPr>
+      <w:proofErr w:type="spellStart"/>
       <w:r>
         <w:rPr>
           <w:b/>
         </w:rPr>
         <w:lastRenderedPageBreak/>
-        <w:t>JQuery:</w:t>
-      </w:r>
-    </w:p>
-    <w:p>
-      <w:pPr>
-        <w:pStyle w:val="NoSpacing"/>
-      </w:pPr>
-      <w:r>
-        <w:t xml:space="preserve">     User JQuery library</w:t>
+        <w:t>JQuery</w:t>
+      </w:r>
+      <w:proofErr w:type="spellEnd"/>
+      <w:r>
+        <w:rPr>
+          <w:b/>
+        </w:rPr>
+        <w:t>:</w:t>
+      </w:r>
+    </w:p>
+    <w:p>
+      <w:pPr>
+        <w:pStyle w:val="NoSpacing"/>
+      </w:pPr>
+      <w:r>
+        <w:t xml:space="preserve">     User </w:t>
+      </w:r>
+      <w:proofErr w:type="spellStart"/>
+      <w:r>
+        <w:t>JQuery</w:t>
+      </w:r>
+      <w:proofErr w:type="spellEnd"/>
+      <w:r>
+        <w:t xml:space="preserve"> library</w:t>
       </w:r>
     </w:p>
     <w:p>
@@ -943,7 +1051,7 @@
                     </pic:cNvPicPr>
                   </pic:nvPicPr>
                   <pic:blipFill>
-                    <a:blip r:embed="rId6" cstate="print"/>
+                    <a:blip r:embed="rId5" cstate="print"/>
                     <a:srcRect/>
                     <a:stretch>
                       <a:fillRect/>
@@ -1022,7 +1130,7 @@
                     </pic:cNvPicPr>
                   </pic:nvPicPr>
                   <pic:blipFill>
-                    <a:blip r:embed="rId7" cstate="print"/>
+                    <a:blip r:embed="rId6" cstate="print"/>
                     <a:srcRect/>
                     <a:stretch>
                       <a:fillRect/>
@@ -1076,6 +1184,70 @@
                 <pic:pic xmlns:pic="http://schemas.openxmlformats.org/drawingml/2006/picture">
                   <pic:nvPicPr>
                     <pic:cNvPr id="0" name="Picture 2"/>
+                    <pic:cNvPicPr>
+                      <a:picLocks noChangeAspect="1" noChangeArrowheads="1"/>
+                    </pic:cNvPicPr>
+                  </pic:nvPicPr>
+                  <pic:blipFill>
+                    <a:blip r:embed="rId7" cstate="print"/>
+                    <a:srcRect/>
+                    <a:stretch>
+                      <a:fillRect/>
+                    </a:stretch>
+                  </pic:blipFill>
+                  <pic:spPr bwMode="auto">
+                    <a:xfrm>
+                      <a:off x="0" y="0"/>
+                      <a:ext cx="5943600" cy="3759527"/>
+                    </a:xfrm>
+                    <a:prstGeom prst="rect">
+                      <a:avLst/>
+                    </a:prstGeom>
+                    <a:noFill/>
+                    <a:ln w="9525">
+                      <a:noFill/>
+                      <a:miter lim="800000"/>
+                      <a:headEnd/>
+                      <a:tailEnd/>
+                    </a:ln>
+                  </pic:spPr>
+                </pic:pic>
+              </a:graphicData>
+            </a:graphic>
+          </wp:inline>
+        </w:drawing>
+      </w:r>
+    </w:p>
+    <w:p>
+      <w:r>
+        <w:lastRenderedPageBreak/>
+        <w:t>Performance Metrics:</w:t>
+      </w:r>
+      <w:r>
+        <w:t xml:space="preserve"> </w:t>
+      </w:r>
+      <w:r>
+        <w:t>http://www.allhotelmotel.com/gwtbooking/en-us/admin/metrics</w:t>
+      </w:r>
+    </w:p>
+    <w:p>
+      <w:r>
+        <w:rPr>
+          <w:noProof/>
+        </w:rPr>
+        <w:drawing>
+          <wp:inline distT="0" distB="0" distL="0" distR="0">
+            <wp:extent cx="5943600" cy="3759527"/>
+            <wp:effectExtent l="19050" t="0" r="0" b="0"/>
+            <wp:docPr id="8" name="Picture 8"/>
+            <wp:cNvGraphicFramePr>
+              <a:graphicFrameLocks xmlns:a="http://schemas.openxmlformats.org/drawingml/2006/main" noChangeAspect="1"/>
+            </wp:cNvGraphicFramePr>
+            <a:graphic xmlns:a="http://schemas.openxmlformats.org/drawingml/2006/main">
+              <a:graphicData uri="http://schemas.openxmlformats.org/drawingml/2006/picture">
+                <pic:pic xmlns:pic="http://schemas.openxmlformats.org/drawingml/2006/picture">
+                  <pic:nvPicPr>
+                    <pic:cNvPr id="0" name="Picture 8"/>
                     <pic:cNvPicPr>
                       <a:picLocks noChangeAspect="1" noChangeArrowheads="1"/>
                     </pic:cNvPicPr>
@@ -1110,71 +1282,114 @@
         </w:drawing>
       </w:r>
     </w:p>
-    <w:p>
-      <w:r>
-        <w:lastRenderedPageBreak/>
-        <w:t>Performance Metrics:</w:t>
-      </w:r>
-      <w:r>
-        <w:t xml:space="preserve"> </w:t>
-      </w:r>
-      <w:r>
-        <w:t>http://www.allhotelmotel.com/gwtbooking/en-us/admin/metrics</w:t>
-      </w:r>
-    </w:p>
-    <w:p>
-      <w:r>
-        <w:rPr>
-          <w:noProof/>
-        </w:rPr>
-        <w:drawing>
-          <wp:inline distT="0" distB="0" distL="0" distR="0">
-            <wp:extent cx="5943600" cy="3759527"/>
-            <wp:effectExtent l="19050" t="0" r="0" b="0"/>
-            <wp:docPr id="8" name="Picture 8"/>
-            <wp:cNvGraphicFramePr>
-              <a:graphicFrameLocks xmlns:a="http://schemas.openxmlformats.org/drawingml/2006/main" noChangeAspect="1"/>
-            </wp:cNvGraphicFramePr>
-            <a:graphic xmlns:a="http://schemas.openxmlformats.org/drawingml/2006/main">
-              <a:graphicData uri="http://schemas.openxmlformats.org/drawingml/2006/picture">
-                <pic:pic xmlns:pic="http://schemas.openxmlformats.org/drawingml/2006/picture">
-                  <pic:nvPicPr>
-                    <pic:cNvPr id="0" name="Picture 8"/>
-                    <pic:cNvPicPr>
-                      <a:picLocks noChangeAspect="1" noChangeArrowheads="1"/>
-                    </pic:cNvPicPr>
-                  </pic:nvPicPr>
-                  <pic:blipFill>
-                    <a:blip r:embed="rId9" cstate="print"/>
-                    <a:srcRect/>
-                    <a:stretch>
-                      <a:fillRect/>
-                    </a:stretch>
-                  </pic:blipFill>
-                  <pic:spPr bwMode="auto">
-                    <a:xfrm>
-                      <a:off x="0" y="0"/>
-                      <a:ext cx="5943600" cy="3759527"/>
-                    </a:xfrm>
-                    <a:prstGeom prst="rect">
-                      <a:avLst/>
-                    </a:prstGeom>
-                    <a:noFill/>
-                    <a:ln w="9525">
-                      <a:noFill/>
-                      <a:miter lim="800000"/>
-                      <a:headEnd/>
-                      <a:tailEnd/>
-                    </a:ln>
-                  </pic:spPr>
-                </pic:pic>
-              </a:graphicData>
-            </a:graphic>
-          </wp:inline>
-        </w:drawing>
-      </w:r>
-    </w:p>
     <w:p/>
+    <w:p>
+      <w:pPr>
+        <w:rPr>
+          <w:b/>
+          <w:sz w:val="28"/>
+          <w:szCs w:val="28"/>
+        </w:rPr>
+      </w:pPr>
+      <w:r>
+        <w:rPr>
+          <w:b/>
+          <w:sz w:val="28"/>
+          <w:szCs w:val="28"/>
+          <w:highlight w:val="darkYellow"/>
+        </w:rPr>
+        <w:t>Code Location:</w:t>
+      </w:r>
+    </w:p>
+    <w:p>
+      <w:pPr>
+        <w:pStyle w:val="NoSpacing"/>
+      </w:pPr>
+      <w:r>
+        <w:t>GWT 2.4 version</w:t>
+      </w:r>
+    </w:p>
+    <w:p>
+      <w:pPr>
+        <w:pStyle w:val="NoSpacing"/>
+      </w:pPr>
+      <w:proofErr w:type="spellStart"/>
+      <w:proofErr w:type="gramStart"/>
+      <w:r>
+        <w:t>svn</w:t>
+      </w:r>
+      <w:proofErr w:type="spellEnd"/>
+      <w:proofErr w:type="gramEnd"/>
+      <w:r>
+        <w:t xml:space="preserve"> checkout </w:t>
+      </w:r>
+      <w:hyperlink r:id="rId9" w:history="1">
+        <w:r>
+          <w:rPr>
+            <w:rStyle w:val="Hyperlink"/>
+            <w:iCs/>
+          </w:rPr>
+          <w:t>http://gogwt.googlecode.com/svn/trunk/gwtbooking_gwt2_4_0</w:t>
+        </w:r>
+      </w:hyperlink>
+    </w:p>
+    <w:p>
+      <w:pPr>
+        <w:pStyle w:val="NoSpacing"/>
+      </w:pPr>
+      <w:hyperlink r:id="rId10" w:history="1">
+        <w:r>
+          <w:rPr>
+            <w:rStyle w:val="Hyperlink"/>
+          </w:rPr>
+          <w:t>http://gogwt.googlecode.com/svn/trunk/gwtbooking_gwt2_4_0/</w:t>
+        </w:r>
+      </w:hyperlink>
+    </w:p>
+    <w:p>
+      <w:pPr>
+        <w:pStyle w:val="NoSpacing"/>
+      </w:pPr>
+    </w:p>
+    <w:p>
+      <w:pPr>
+        <w:pStyle w:val="NoSpacing"/>
+      </w:pPr>
+      <w:r>
+        <w:t xml:space="preserve">History can be found: </w:t>
+      </w:r>
+    </w:p>
+    <w:p>
+      <w:pPr>
+        <w:pStyle w:val="NoSpacing"/>
+      </w:pPr>
+      <w:r>
+        <w:t>http://gogwt.googlecode.com/svn/trunk/gwtbooking_gwt2_1_0</w:t>
+      </w:r>
+    </w:p>
+    <w:p>
+      <w:pPr>
+        <w:pStyle w:val="NoSpacing"/>
+      </w:pPr>
+      <w:hyperlink r:id="rId11" w:history="1">
+        <w:r>
+          <w:rPr>
+            <w:rStyle w:val="Hyperlink"/>
+          </w:rPr>
+          <w:t>http://gogwt.googlecode.com/svn/trunk/gwtbooking</w:t>
+        </w:r>
+      </w:hyperlink>
+    </w:p>
+    <w:p>
+      <w:pPr>
+        <w:pStyle w:val="NoSpacing"/>
+      </w:pPr>
+    </w:p>
+    <w:p>
+      <w:pPr>
+        <w:pStyle w:val="NoSpacing"/>
+      </w:pPr>
+    </w:p>
     <w:p/>
     <w:sectPr>
       <w:pgSz w:w="12240" w:h="15840"/>

--- a/trunk/gwtbooking_gwt2_4_0/gwtdemo.docx
+++ b/trunk/gwtbooking_gwt2_4_0/gwtdemo.docx
@@ -6,36 +6,26 @@
       <w:pPr>
         <w:pStyle w:val="NoSpacing"/>
       </w:pPr>
-      <w:r>
-        <w:fldChar w:fldCharType="begin"/>
-      </w:r>
-      <w:r>
-        <w:instrText>HYPERLINK "http://www.allhotelmotel.com/gwtbooking"</w:instrText>
-      </w:r>
-      <w:r>
-        <w:fldChar w:fldCharType="separate"/>
-      </w:r>
-      <w:r>
-        <w:rPr>
-          <w:rStyle w:val="Hyperlink"/>
+      <w:hyperlink r:id="rId5" w:history="1">
+        <w:r>
+          <w:rPr>
+            <w:rStyle w:val="Hyperlink"/>
+            <w:b/>
+            <w:sz w:val="28"/>
+            <w:szCs w:val="28"/>
+          </w:rPr>
+          <w:t>http://www.allhotelmotel.com/gwtbooking</w:t>
+        </w:r>
+      </w:hyperlink>
+    </w:p>
+    <w:p>
+      <w:pPr>
+        <w:pStyle w:val="NoSpacing"/>
+        <w:rPr>
           <w:b/>
           <w:sz w:val="28"/>
           <w:szCs w:val="28"/>
         </w:rPr>
-        <w:t>http://www.allhotelmotel.com/gwtbooking</w:t>
-      </w:r>
-      <w:r>
-        <w:fldChar w:fldCharType="end"/>
-      </w:r>
-    </w:p>
-    <w:p>
-      <w:pPr>
-        <w:pStyle w:val="NoSpacing"/>
-        <w:rPr>
-          <w:b/>
-          <w:sz w:val="28"/>
-          <w:szCs w:val="28"/>
-        </w:rPr>
       </w:pPr>
     </w:p>
     <w:p>
@@ -77,43 +67,7 @@
           <w:sz w:val="24"/>
           <w:szCs w:val="24"/>
         </w:rPr>
-        <w:t xml:space="preserve">GWT, </w:t>
-      </w:r>
-      <w:proofErr w:type="gramStart"/>
-      <w:r>
-        <w:rPr>
-          <w:rFonts w:ascii="Times Roman" w:hAnsi="Times Roman"/>
-          <w:sz w:val="24"/>
-          <w:szCs w:val="24"/>
-        </w:rPr>
-        <w:t>Spring</w:t>
-      </w:r>
-      <w:proofErr w:type="gramEnd"/>
-      <w:r>
-        <w:rPr>
-          <w:rFonts w:ascii="Times Roman" w:hAnsi="Times Roman"/>
-          <w:sz w:val="24"/>
-          <w:szCs w:val="24"/>
-        </w:rPr>
-        <w:t xml:space="preserve">, Hibernate and </w:t>
-      </w:r>
-      <w:proofErr w:type="spellStart"/>
-      <w:r>
-        <w:rPr>
-          <w:rFonts w:ascii="Times Roman" w:hAnsi="Times Roman"/>
-          <w:sz w:val="24"/>
-          <w:szCs w:val="24"/>
-        </w:rPr>
-        <w:t>JQuery</w:t>
-      </w:r>
-      <w:proofErr w:type="spellEnd"/>
-      <w:r>
-        <w:rPr>
-          <w:rFonts w:ascii="Times Roman" w:hAnsi="Times Roman"/>
-          <w:sz w:val="24"/>
-          <w:szCs w:val="24"/>
-        </w:rPr>
-        <w:t xml:space="preserve">.  A flow of reservation of property is presented.  Search can be performed by full address, airport code </w:t>
+        <w:t xml:space="preserve">GWT, Spring, Hibernate and JQuery.  A flow of reservation of property is presented.  Search can be performed by full address, airport code </w:t>
       </w:r>
       <w:r>
         <w:rPr>
@@ -129,42 +83,24 @@
           <w:sz w:val="24"/>
           <w:szCs w:val="24"/>
         </w:rPr>
+        <w:t xml:space="preserve"> geocode (latitude and longitude)</w:t>
+      </w:r>
+      <w:r>
+        <w:rPr>
+          <w:rFonts w:ascii="Times Roman" w:hAnsi="Times Roman"/>
+          <w:sz w:val="24"/>
+          <w:szCs w:val="24"/>
+        </w:rPr>
+        <w:t xml:space="preserve">. </w:t>
+      </w:r>
+      <w:r>
+        <w:rPr>
+          <w:rFonts w:ascii="Times Roman" w:hAnsi="Times Roman"/>
+          <w:sz w:val="24"/>
+          <w:szCs w:val="24"/>
+        </w:rPr>
         <w:t xml:space="preserve"> </w:t>
       </w:r>
-      <w:proofErr w:type="spellStart"/>
-      <w:r>
-        <w:rPr>
-          <w:rFonts w:ascii="Times Roman" w:hAnsi="Times Roman"/>
-          <w:sz w:val="24"/>
-          <w:szCs w:val="24"/>
-        </w:rPr>
-        <w:t>geocode</w:t>
-      </w:r>
-      <w:proofErr w:type="spellEnd"/>
-      <w:r>
-        <w:rPr>
-          <w:rFonts w:ascii="Times Roman" w:hAnsi="Times Roman"/>
-          <w:sz w:val="24"/>
-          <w:szCs w:val="24"/>
-        </w:rPr>
-        <w:t xml:space="preserve"> (latitude and longitude)</w:t>
-      </w:r>
-      <w:r>
-        <w:rPr>
-          <w:rFonts w:ascii="Times Roman" w:hAnsi="Times Roman"/>
-          <w:sz w:val="24"/>
-          <w:szCs w:val="24"/>
-        </w:rPr>
-        <w:t xml:space="preserve">. </w:t>
-      </w:r>
-      <w:r>
-        <w:rPr>
-          <w:rFonts w:ascii="Times Roman" w:hAnsi="Times Roman"/>
-          <w:sz w:val="24"/>
-          <w:szCs w:val="24"/>
-        </w:rPr>
-        <w:t xml:space="preserve"> </w:t>
-      </w:r>
       <w:r>
         <w:rPr>
           <w:rFonts w:ascii="Times Roman" w:hAnsi="Times Roman"/>
@@ -293,23 +229,13 @@
           <w:szCs w:val="24"/>
         </w:rPr>
       </w:pPr>
-      <w:proofErr w:type="spellStart"/>
-      <w:r>
-        <w:rPr>
-          <w:rFonts w:ascii="Times Roman" w:hAnsi="Times Roman"/>
-          <w:sz w:val="24"/>
-          <w:szCs w:val="24"/>
-        </w:rPr>
-        <w:t>JQuery</w:t>
-      </w:r>
-      <w:proofErr w:type="spellEnd"/>
-      <w:r>
-        <w:rPr>
-          <w:rFonts w:ascii="Times Roman" w:hAnsi="Times Roman"/>
-          <w:sz w:val="24"/>
-          <w:szCs w:val="24"/>
-        </w:rPr>
-        <w:t xml:space="preserve"> + Spring App</w:t>
+      <w:r>
+        <w:rPr>
+          <w:rFonts w:ascii="Times Roman" w:hAnsi="Times Roman"/>
+          <w:sz w:val="24"/>
+          <w:szCs w:val="24"/>
+        </w:rPr>
+        <w:t>JQuery + Spring App</w:t>
       </w:r>
     </w:p>
     <w:p>
@@ -475,6 +401,24 @@
         <w:rPr>
           <w:b/>
         </w:rPr>
+        <w:t xml:space="preserve">RPC: </w:t>
+      </w:r>
+      <w:r>
+        <w:t>Integrated with Spring SL.</w:t>
+      </w:r>
+    </w:p>
+    <w:p>
+      <w:pPr>
+        <w:pStyle w:val="NoSpacing"/>
+        <w:numPr>
+          <w:ilvl w:val="0"/>
+          <w:numId w:val="2"/>
+        </w:numPr>
+      </w:pPr>
+      <w:r>
+        <w:rPr>
+          <w:b/>
+        </w:rPr>
         <w:t>Google Map</w:t>
       </w:r>
       <w:r>
@@ -640,15 +584,7 @@
         <w:t xml:space="preserve">  inline nocache.js, code splitting</w:t>
       </w:r>
       <w:r>
-        <w:t xml:space="preserve">, Load Google Map on demand with Google </w:t>
-      </w:r>
-      <w:proofErr w:type="spellStart"/>
-      <w:r>
-        <w:t>AjaxLoader</w:t>
-      </w:r>
-      <w:proofErr w:type="spellEnd"/>
-      <w:r>
-        <w:t xml:space="preserve"> </w:t>
+        <w:t xml:space="preserve">, Load Google Map on demand with Google AjaxLoader </w:t>
       </w:r>
     </w:p>
     <w:p>
@@ -820,55 +756,45 @@
           <w:numId w:val="5"/>
         </w:numPr>
       </w:pPr>
-      <w:proofErr w:type="gramStart"/>
       <w:r>
         <w:t>inject</w:t>
       </w:r>
       <w:r>
+        <w:t>ing to</w:t>
+      </w:r>
+      <w:r>
+        <w:t xml:space="preserve"> reserv</w:t>
+      </w:r>
+      <w:r>
+        <w:t>ation flow, and create pipeline function</w:t>
+      </w:r>
+      <w:r>
+        <w:t>s</w:t>
+      </w:r>
+      <w:r>
+        <w:t xml:space="preserve"> with different thread such as for sending </w:t>
+      </w:r>
+      <w:r>
+        <w:t>email, send sms</w:t>
+      </w:r>
+      <w:r>
+        <w:t xml:space="preserve"> etc.</w:t>
+      </w:r>
+    </w:p>
+    <w:p>
+      <w:pPr>
+        <w:pStyle w:val="NoSpacing"/>
+        <w:numPr>
+          <w:ilvl w:val="0"/>
+          <w:numId w:val="5"/>
+        </w:numPr>
+      </w:pPr>
+      <w:r>
+        <w:t>collect</w:t>
+      </w:r>
+      <w:r>
         <w:t>ing</w:t>
       </w:r>
-      <w:proofErr w:type="gramEnd"/>
-      <w:r>
-        <w:t xml:space="preserve"> to</w:t>
-      </w:r>
-      <w:r>
-        <w:t xml:space="preserve"> reserv</w:t>
-      </w:r>
-      <w:r>
-        <w:t>ation flow, and create pipeline function</w:t>
-      </w:r>
-      <w:r>
-        <w:t>s</w:t>
-      </w:r>
-      <w:r>
-        <w:t xml:space="preserve"> with different thread such as for sending </w:t>
-      </w:r>
-      <w:r>
-        <w:t xml:space="preserve">email, send </w:t>
-      </w:r>
-      <w:proofErr w:type="spellStart"/>
-      <w:r>
-        <w:t>sms</w:t>
-      </w:r>
-      <w:proofErr w:type="spellEnd"/>
-      <w:r>
-        <w:t xml:space="preserve"> etc.</w:t>
-      </w:r>
-    </w:p>
-    <w:p>
-      <w:pPr>
-        <w:pStyle w:val="NoSpacing"/>
-        <w:numPr>
-          <w:ilvl w:val="0"/>
-          <w:numId w:val="5"/>
-        </w:numPr>
-      </w:pPr>
-      <w:r>
-        <w:t>collect</w:t>
-      </w:r>
-      <w:r>
-        <w:t>ing</w:t>
-      </w:r>
       <w:r>
         <w:t xml:space="preserve"> </w:t>
       </w:r>
@@ -939,45 +865,47 @@
     <w:p>
       <w:pPr>
         <w:pStyle w:val="NoSpacing"/>
-      </w:pPr>
-    </w:p>
-    <w:p>
-      <w:pPr>
-        <w:pStyle w:val="NoSpacing"/>
-        <w:rPr>
-          <w:b/>
-        </w:rPr>
-      </w:pPr>
-      <w:proofErr w:type="spellStart"/>
+        <w:numPr>
+          <w:ilvl w:val="0"/>
+          <w:numId w:val="7"/>
+        </w:numPr>
+        <w:rPr>
+          <w:b/>
+        </w:rPr>
+      </w:pPr>
       <w:r>
         <w:rPr>
           <w:b/>
         </w:rPr>
         <w:lastRenderedPageBreak/>
-        <w:t>JQuery</w:t>
-      </w:r>
-      <w:proofErr w:type="spellEnd"/>
-      <w:r>
-        <w:rPr>
-          <w:b/>
-        </w:rPr>
-        <w:t>:</w:t>
-      </w:r>
-    </w:p>
-    <w:p>
-      <w:pPr>
-        <w:pStyle w:val="NoSpacing"/>
-      </w:pPr>
-      <w:r>
-        <w:t xml:space="preserve">     User </w:t>
-      </w:r>
-      <w:proofErr w:type="spellStart"/>
-      <w:r>
-        <w:t>JQuery</w:t>
-      </w:r>
-      <w:proofErr w:type="spellEnd"/>
-      <w:r>
-        <w:t xml:space="preserve"> library</w:t>
+        <w:t>MySql</w:t>
+      </w:r>
+    </w:p>
+    <w:p>
+      <w:pPr>
+        <w:pStyle w:val="NoSpacing"/>
+      </w:pPr>
+    </w:p>
+    <w:p>
+      <w:pPr>
+        <w:pStyle w:val="NoSpacing"/>
+        <w:rPr>
+          <w:b/>
+        </w:rPr>
+      </w:pPr>
+      <w:r>
+        <w:rPr>
+          <w:b/>
+        </w:rPr>
+        <w:t>JQuery:</w:t>
+      </w:r>
+    </w:p>
+    <w:p>
+      <w:pPr>
+        <w:pStyle w:val="NoSpacing"/>
+      </w:pPr>
+      <w:r>
+        <w:t xml:space="preserve">     User JQuery library</w:t>
       </w:r>
     </w:p>
     <w:p>
@@ -1051,7 +979,7 @@
                     </pic:cNvPicPr>
                   </pic:nvPicPr>
                   <pic:blipFill>
-                    <a:blip r:embed="rId5" cstate="print"/>
+                    <a:blip r:embed="rId6" cstate="print"/>
                     <a:srcRect/>
                     <a:stretch>
                       <a:fillRect/>
@@ -1130,7 +1058,7 @@
                     </pic:cNvPicPr>
                   </pic:nvPicPr>
                   <pic:blipFill>
-                    <a:blip r:embed="rId6" cstate="print"/>
+                    <a:blip r:embed="rId7" cstate="print"/>
                     <a:srcRect/>
                     <a:stretch>
                       <a:fillRect/>
@@ -1184,70 +1112,6 @@
                 <pic:pic xmlns:pic="http://schemas.openxmlformats.org/drawingml/2006/picture">
                   <pic:nvPicPr>
                     <pic:cNvPr id="0" name="Picture 2"/>
-                    <pic:cNvPicPr>
-                      <a:picLocks noChangeAspect="1" noChangeArrowheads="1"/>
-                    </pic:cNvPicPr>
-                  </pic:nvPicPr>
-                  <pic:blipFill>
-                    <a:blip r:embed="rId7" cstate="print"/>
-                    <a:srcRect/>
-                    <a:stretch>
-                      <a:fillRect/>
-                    </a:stretch>
-                  </pic:blipFill>
-                  <pic:spPr bwMode="auto">
-                    <a:xfrm>
-                      <a:off x="0" y="0"/>
-                      <a:ext cx="5943600" cy="3759527"/>
-                    </a:xfrm>
-                    <a:prstGeom prst="rect">
-                      <a:avLst/>
-                    </a:prstGeom>
-                    <a:noFill/>
-                    <a:ln w="9525">
-                      <a:noFill/>
-                      <a:miter lim="800000"/>
-                      <a:headEnd/>
-                      <a:tailEnd/>
-                    </a:ln>
-                  </pic:spPr>
-                </pic:pic>
-              </a:graphicData>
-            </a:graphic>
-          </wp:inline>
-        </w:drawing>
-      </w:r>
-    </w:p>
-    <w:p>
-      <w:r>
-        <w:lastRenderedPageBreak/>
-        <w:t>Performance Metrics:</w:t>
-      </w:r>
-      <w:r>
-        <w:t xml:space="preserve"> </w:t>
-      </w:r>
-      <w:r>
-        <w:t>http://www.allhotelmotel.com/gwtbooking/en-us/admin/metrics</w:t>
-      </w:r>
-    </w:p>
-    <w:p>
-      <w:r>
-        <w:rPr>
-          <w:noProof/>
-        </w:rPr>
-        <w:drawing>
-          <wp:inline distT="0" distB="0" distL="0" distR="0">
-            <wp:extent cx="5943600" cy="3759527"/>
-            <wp:effectExtent l="19050" t="0" r="0" b="0"/>
-            <wp:docPr id="8" name="Picture 8"/>
-            <wp:cNvGraphicFramePr>
-              <a:graphicFrameLocks xmlns:a="http://schemas.openxmlformats.org/drawingml/2006/main" noChangeAspect="1"/>
-            </wp:cNvGraphicFramePr>
-            <a:graphic xmlns:a="http://schemas.openxmlformats.org/drawingml/2006/main">
-              <a:graphicData uri="http://schemas.openxmlformats.org/drawingml/2006/picture">
-                <pic:pic xmlns:pic="http://schemas.openxmlformats.org/drawingml/2006/picture">
-                  <pic:nvPicPr>
-                    <pic:cNvPr id="0" name="Picture 8"/>
                     <pic:cNvPicPr>
                       <a:picLocks noChangeAspect="1" noChangeArrowheads="1"/>
                     </pic:cNvPicPr>
@@ -1282,6 +1146,70 @@
         </w:drawing>
       </w:r>
     </w:p>
+    <w:p>
+      <w:r>
+        <w:lastRenderedPageBreak/>
+        <w:t>Performance Metrics:</w:t>
+      </w:r>
+      <w:r>
+        <w:t xml:space="preserve"> </w:t>
+      </w:r>
+      <w:r>
+        <w:t>http://www.allhotelmotel.com/gwtbooking/en-us/admin/metrics</w:t>
+      </w:r>
+    </w:p>
+    <w:p>
+      <w:r>
+        <w:rPr>
+          <w:noProof/>
+        </w:rPr>
+        <w:drawing>
+          <wp:inline distT="0" distB="0" distL="0" distR="0">
+            <wp:extent cx="5943600" cy="3759527"/>
+            <wp:effectExtent l="19050" t="0" r="0" b="0"/>
+            <wp:docPr id="8" name="Picture 8"/>
+            <wp:cNvGraphicFramePr>
+              <a:graphicFrameLocks xmlns:a="http://schemas.openxmlformats.org/drawingml/2006/main" noChangeAspect="1"/>
+            </wp:cNvGraphicFramePr>
+            <a:graphic xmlns:a="http://schemas.openxmlformats.org/drawingml/2006/main">
+              <a:graphicData uri="http://schemas.openxmlformats.org/drawingml/2006/picture">
+                <pic:pic xmlns:pic="http://schemas.openxmlformats.org/drawingml/2006/picture">
+                  <pic:nvPicPr>
+                    <pic:cNvPr id="0" name="Picture 8"/>
+                    <pic:cNvPicPr>
+                      <a:picLocks noChangeAspect="1" noChangeArrowheads="1"/>
+                    </pic:cNvPicPr>
+                  </pic:nvPicPr>
+                  <pic:blipFill>
+                    <a:blip r:embed="rId9" cstate="print"/>
+                    <a:srcRect/>
+                    <a:stretch>
+                      <a:fillRect/>
+                    </a:stretch>
+                  </pic:blipFill>
+                  <pic:spPr bwMode="auto">
+                    <a:xfrm>
+                      <a:off x="0" y="0"/>
+                      <a:ext cx="5943600" cy="3759527"/>
+                    </a:xfrm>
+                    <a:prstGeom prst="rect">
+                      <a:avLst/>
+                    </a:prstGeom>
+                    <a:noFill/>
+                    <a:ln w="9525">
+                      <a:noFill/>
+                      <a:miter lim="800000"/>
+                      <a:headEnd/>
+                      <a:tailEnd/>
+                    </a:ln>
+                  </pic:spPr>
+                </pic:pic>
+              </a:graphicData>
+            </a:graphic>
+          </wp:inline>
+        </w:drawing>
+      </w:r>
+    </w:p>
     <w:p/>
     <w:p>
       <w:pPr>
@@ -1313,17 +1241,10 @@
       <w:pPr>
         <w:pStyle w:val="NoSpacing"/>
       </w:pPr>
-      <w:proofErr w:type="spellStart"/>
-      <w:proofErr w:type="gramStart"/>
-      <w:r>
-        <w:t>svn</w:t>
-      </w:r>
-      <w:proofErr w:type="spellEnd"/>
-      <w:proofErr w:type="gramEnd"/>
-      <w:r>
-        <w:t xml:space="preserve"> checkout </w:t>
-      </w:r>
-      <w:hyperlink r:id="rId9" w:history="1">
+      <w:r>
+        <w:t xml:space="preserve">svn checkout </w:t>
+      </w:r>
+      <w:hyperlink r:id="rId10" w:history="1">
         <w:r>
           <w:rPr>
             <w:rStyle w:val="Hyperlink"/>
@@ -1337,7 +1258,7 @@
       <w:pPr>
         <w:pStyle w:val="NoSpacing"/>
       </w:pPr>
-      <w:hyperlink r:id="rId10" w:history="1">
+      <w:hyperlink r:id="rId11" w:history="1">
         <w:r>
           <w:rPr>
             <w:rStyle w:val="Hyperlink"/>
@@ -1371,7 +1292,7 @@
       <w:pPr>
         <w:pStyle w:val="NoSpacing"/>
       </w:pPr>
-      <w:hyperlink r:id="rId11" w:history="1">
+      <w:hyperlink r:id="rId12" w:history="1">
         <w:r>
           <w:rPr>
             <w:rStyle w:val="Hyperlink"/>

--- a/trunk/gwtbooking_gwt2_4_0/gwtdemo.docx
+++ b/trunk/gwtbooking_gwt2_4_0/gwtdemo.docx
@@ -6,26 +6,36 @@
       <w:pPr>
         <w:pStyle w:val="NoSpacing"/>
       </w:pPr>
-      <w:hyperlink r:id="rId5" w:history="1">
-        <w:r>
-          <w:rPr>
-            <w:rStyle w:val="Hyperlink"/>
-            <w:b/>
-            <w:sz w:val="28"/>
-            <w:szCs w:val="28"/>
-          </w:rPr>
-          <w:t>http://www.allhotelmotel.com/gwtbooking</w:t>
-        </w:r>
-      </w:hyperlink>
-    </w:p>
-    <w:p>
-      <w:pPr>
-        <w:pStyle w:val="NoSpacing"/>
-        <w:rPr>
+      <w:r>
+        <w:fldChar w:fldCharType="begin"/>
+      </w:r>
+      <w:r>
+        <w:instrText>HYPERLINK "http://www.allhotelmotel.com/gwtbooking"</w:instrText>
+      </w:r>
+      <w:r>
+        <w:fldChar w:fldCharType="separate"/>
+      </w:r>
+      <w:r>
+        <w:rPr>
+          <w:rStyle w:val="Hyperlink"/>
           <w:b/>
           <w:sz w:val="28"/>
           <w:szCs w:val="28"/>
         </w:rPr>
+        <w:t>http://www.allhotelmotel.com/gwtbooking</w:t>
+      </w:r>
+      <w:r>
+        <w:fldChar w:fldCharType="end"/>
+      </w:r>
+    </w:p>
+    <w:p>
+      <w:pPr>
+        <w:pStyle w:val="NoSpacing"/>
+        <w:rPr>
+          <w:b/>
+          <w:sz w:val="28"/>
+          <w:szCs w:val="28"/>
+        </w:rPr>
       </w:pPr>
     </w:p>
     <w:p>
@@ -67,7 +77,43 @@
           <w:sz w:val="24"/>
           <w:szCs w:val="24"/>
         </w:rPr>
-        <w:t xml:space="preserve">GWT, Spring, Hibernate and JQuery.  A flow of reservation of property is presented.  Search can be performed by full address, airport code </w:t>
+        <w:t xml:space="preserve">GWT, </w:t>
+      </w:r>
+      <w:proofErr w:type="gramStart"/>
+      <w:r>
+        <w:rPr>
+          <w:rFonts w:ascii="Times Roman" w:hAnsi="Times Roman"/>
+          <w:sz w:val="24"/>
+          <w:szCs w:val="24"/>
+        </w:rPr>
+        <w:t>Spring</w:t>
+      </w:r>
+      <w:proofErr w:type="gramEnd"/>
+      <w:r>
+        <w:rPr>
+          <w:rFonts w:ascii="Times Roman" w:hAnsi="Times Roman"/>
+          <w:sz w:val="24"/>
+          <w:szCs w:val="24"/>
+        </w:rPr>
+        <w:t xml:space="preserve">, Hibernate and </w:t>
+      </w:r>
+      <w:proofErr w:type="spellStart"/>
+      <w:r>
+        <w:rPr>
+          <w:rFonts w:ascii="Times Roman" w:hAnsi="Times Roman"/>
+          <w:sz w:val="24"/>
+          <w:szCs w:val="24"/>
+        </w:rPr>
+        <w:t>JQuery</w:t>
+      </w:r>
+      <w:proofErr w:type="spellEnd"/>
+      <w:r>
+        <w:rPr>
+          <w:rFonts w:ascii="Times Roman" w:hAnsi="Times Roman"/>
+          <w:sz w:val="24"/>
+          <w:szCs w:val="24"/>
+        </w:rPr>
+        <w:t xml:space="preserve">.  A flow of reservation of property is presented.  Search can be performed by full address, airport code </w:t>
       </w:r>
       <w:r>
         <w:rPr>
@@ -83,7 +129,25 @@
           <w:sz w:val="24"/>
           <w:szCs w:val="24"/>
         </w:rPr>
-        <w:t xml:space="preserve"> geocode (latitude and longitude)</w:t>
+        <w:t xml:space="preserve"> </w:t>
+      </w:r>
+      <w:proofErr w:type="spellStart"/>
+      <w:r>
+        <w:rPr>
+          <w:rFonts w:ascii="Times Roman" w:hAnsi="Times Roman"/>
+          <w:sz w:val="24"/>
+          <w:szCs w:val="24"/>
+        </w:rPr>
+        <w:t>geocode</w:t>
+      </w:r>
+      <w:proofErr w:type="spellEnd"/>
+      <w:r>
+        <w:rPr>
+          <w:rFonts w:ascii="Times Roman" w:hAnsi="Times Roman"/>
+          <w:sz w:val="24"/>
+          <w:szCs w:val="24"/>
+        </w:rPr>
+        <w:t xml:space="preserve"> (latitude and longitude)</w:t>
       </w:r>
       <w:r>
         <w:rPr>
@@ -229,13 +293,23 @@
           <w:szCs w:val="24"/>
         </w:rPr>
       </w:pPr>
-      <w:r>
-        <w:rPr>
-          <w:rFonts w:ascii="Times Roman" w:hAnsi="Times Roman"/>
-          <w:sz w:val="24"/>
-          <w:szCs w:val="24"/>
-        </w:rPr>
-        <w:t>JQuery + Spring App</w:t>
+      <w:proofErr w:type="spellStart"/>
+      <w:r>
+        <w:rPr>
+          <w:rFonts w:ascii="Times Roman" w:hAnsi="Times Roman"/>
+          <w:sz w:val="24"/>
+          <w:szCs w:val="24"/>
+        </w:rPr>
+        <w:t>JQuery</w:t>
+      </w:r>
+      <w:proofErr w:type="spellEnd"/>
+      <w:r>
+        <w:rPr>
+          <w:rFonts w:ascii="Times Roman" w:hAnsi="Times Roman"/>
+          <w:sz w:val="24"/>
+          <w:szCs w:val="24"/>
+        </w:rPr>
+        <w:t xml:space="preserve"> + Spring App</w:t>
       </w:r>
     </w:p>
     <w:p>
@@ -584,7 +658,15 @@
         <w:t xml:space="preserve">  inline nocache.js, code splitting</w:t>
       </w:r>
       <w:r>
-        <w:t xml:space="preserve">, Load Google Map on demand with Google AjaxLoader </w:t>
+        <w:t xml:space="preserve">, Load Google Map on demand with Google </w:t>
+      </w:r>
+      <w:proofErr w:type="spellStart"/>
+      <w:r>
+        <w:t>AjaxLoader</w:t>
+      </w:r>
+      <w:proofErr w:type="spellEnd"/>
+      <w:r>
+        <w:t xml:space="preserve"> </w:t>
       </w:r>
     </w:p>
     <w:p>
@@ -602,51 +684,16 @@
         <w:t>Client Session backup:</w:t>
       </w:r>
       <w:r>
-        <w:t xml:space="preserve"> to support the action such as </w:t>
-      </w:r>
-      <w:r>
-        <w:t xml:space="preserve">page </w:t>
-      </w:r>
-      <w:r>
-        <w:t>refresh.</w:t>
-      </w:r>
-      <w:r>
-        <w:t xml:space="preserve"> For example, in search result page, when user click</w:t>
-      </w:r>
-      <w:r>
-        <w:t>s</w:t>
-      </w:r>
-      <w:r>
-        <w:t xml:space="preserve"> refresh button in browser, </w:t>
-      </w:r>
-      <w:r>
-        <w:t>the search result data will be gone, so user wil</w:t>
-      </w:r>
-      <w:r>
-        <w:t>l</w:t>
-      </w:r>
-      <w:r>
-        <w:t xml:space="preserve"> not see the search result anymore, in this app, </w:t>
-      </w:r>
-      <w:r>
-        <w:t>a</w:t>
-      </w:r>
-      <w:r>
-        <w:t xml:space="preserve"> session backup</w:t>
-      </w:r>
-      <w:r>
         <w:t xml:space="preserve"> </w:t>
       </w:r>
       <w:r>
-        <w:t>RPC</w:t>
-      </w:r>
-      <w:r>
-        <w:t xml:space="preserve"> call will get data from server session and re-display data in browser.</w:t>
-      </w:r>
-    </w:p>
-    <w:p>
-      <w:pPr>
-        <w:pStyle w:val="NoSpacing"/>
+        <w:t>to support the action such as page refresh. For example, in search result page, when user clicks refresh button in browser, the search result data will be gone, so user will not see the search result anymore. In this app, a session backup RPC call will get search result data from server session and re-display data to the user.</w:t>
+      </w:r>
+    </w:p>
+    <w:p>
+      <w:pPr>
+        <w:pStyle w:val="NoSpacing"/>
+        <w:ind w:left="720"/>
       </w:pPr>
     </w:p>
     <w:p>
@@ -756,11 +803,16 @@
           <w:numId w:val="5"/>
         </w:numPr>
       </w:pPr>
+      <w:proofErr w:type="gramStart"/>
       <w:r>
         <w:t>inject</w:t>
       </w:r>
       <w:r>
-        <w:t>ing to</w:t>
+        <w:t>ing</w:t>
+      </w:r>
+      <w:proofErr w:type="gramEnd"/>
+      <w:r>
+        <w:t xml:space="preserve"> to</w:t>
       </w:r>
       <w:r>
         <w:t xml:space="preserve"> reserv</w:t>
@@ -775,8 +827,13 @@
         <w:t xml:space="preserve"> with different thread such as for sending </w:t>
       </w:r>
       <w:r>
-        <w:t>email, send sms</w:t>
-      </w:r>
+        <w:t xml:space="preserve">email, send </w:t>
+      </w:r>
+      <w:proofErr w:type="spellStart"/>
+      <w:r>
+        <w:t>sms</w:t>
+      </w:r>
+      <w:proofErr w:type="spellEnd"/>
       <w:r>
         <w:t xml:space="preserve"> etc.</w:t>
       </w:r>
@@ -873,6 +930,7 @@
           <w:b/>
         </w:rPr>
       </w:pPr>
+      <w:proofErr w:type="spellStart"/>
       <w:r>
         <w:rPr>
           <w:b/>
@@ -880,32 +938,49 @@
         <w:lastRenderedPageBreak/>
         <w:t>MySql</w:t>
       </w:r>
-    </w:p>
-    <w:p>
-      <w:pPr>
-        <w:pStyle w:val="NoSpacing"/>
-      </w:pPr>
-    </w:p>
-    <w:p>
-      <w:pPr>
-        <w:pStyle w:val="NoSpacing"/>
-        <w:rPr>
-          <w:b/>
-        </w:rPr>
-      </w:pPr>
-      <w:r>
-        <w:rPr>
-          <w:b/>
-        </w:rPr>
-        <w:t>JQuery:</w:t>
-      </w:r>
-    </w:p>
-    <w:p>
-      <w:pPr>
-        <w:pStyle w:val="NoSpacing"/>
-      </w:pPr>
-      <w:r>
-        <w:t xml:space="preserve">     User JQuery library</w:t>
+      <w:proofErr w:type="spellEnd"/>
+    </w:p>
+    <w:p>
+      <w:pPr>
+        <w:pStyle w:val="NoSpacing"/>
+      </w:pPr>
+    </w:p>
+    <w:p>
+      <w:pPr>
+        <w:pStyle w:val="NoSpacing"/>
+        <w:rPr>
+          <w:b/>
+        </w:rPr>
+      </w:pPr>
+      <w:proofErr w:type="spellStart"/>
+      <w:r>
+        <w:rPr>
+          <w:b/>
+        </w:rPr>
+        <w:t>JQuery</w:t>
+      </w:r>
+      <w:proofErr w:type="spellEnd"/>
+      <w:r>
+        <w:rPr>
+          <w:b/>
+        </w:rPr>
+        <w:t>:</w:t>
+      </w:r>
+    </w:p>
+    <w:p>
+      <w:pPr>
+        <w:pStyle w:val="NoSpacing"/>
+      </w:pPr>
+      <w:r>
+        <w:t xml:space="preserve">     User </w:t>
+      </w:r>
+      <w:proofErr w:type="spellStart"/>
+      <w:r>
+        <w:t>JQuery</w:t>
+      </w:r>
+      <w:proofErr w:type="spellEnd"/>
+      <w:r>
+        <w:t xml:space="preserve"> library</w:t>
       </w:r>
     </w:p>
     <w:p>
@@ -979,7 +1054,7 @@
                     </pic:cNvPicPr>
                   </pic:nvPicPr>
                   <pic:blipFill>
-                    <a:blip r:embed="rId6" cstate="print"/>
+                    <a:blip r:embed="rId5" cstate="print"/>
                     <a:srcRect/>
                     <a:stretch>
                       <a:fillRect/>
@@ -1058,7 +1133,7 @@
                     </pic:cNvPicPr>
                   </pic:nvPicPr>
                   <pic:blipFill>
-                    <a:blip r:embed="rId7" cstate="print"/>
+                    <a:blip r:embed="rId6" cstate="print"/>
                     <a:srcRect/>
                     <a:stretch>
                       <a:fillRect/>
@@ -1112,6 +1187,70 @@
                 <pic:pic xmlns:pic="http://schemas.openxmlformats.org/drawingml/2006/picture">
                   <pic:nvPicPr>
                     <pic:cNvPr id="0" name="Picture 2"/>
+                    <pic:cNvPicPr>
+                      <a:picLocks noChangeAspect="1" noChangeArrowheads="1"/>
+                    </pic:cNvPicPr>
+                  </pic:nvPicPr>
+                  <pic:blipFill>
+                    <a:blip r:embed="rId7" cstate="print"/>
+                    <a:srcRect/>
+                    <a:stretch>
+                      <a:fillRect/>
+                    </a:stretch>
+                  </pic:blipFill>
+                  <pic:spPr bwMode="auto">
+                    <a:xfrm>
+                      <a:off x="0" y="0"/>
+                      <a:ext cx="5943600" cy="3759527"/>
+                    </a:xfrm>
+                    <a:prstGeom prst="rect">
+                      <a:avLst/>
+                    </a:prstGeom>
+                    <a:noFill/>
+                    <a:ln w="9525">
+                      <a:noFill/>
+                      <a:miter lim="800000"/>
+                      <a:headEnd/>
+                      <a:tailEnd/>
+                    </a:ln>
+                  </pic:spPr>
+                </pic:pic>
+              </a:graphicData>
+            </a:graphic>
+          </wp:inline>
+        </w:drawing>
+      </w:r>
+    </w:p>
+    <w:p>
+      <w:r>
+        <w:lastRenderedPageBreak/>
+        <w:t>Performance Metrics:</w:t>
+      </w:r>
+      <w:r>
+        <w:t xml:space="preserve"> </w:t>
+      </w:r>
+      <w:r>
+        <w:t>http://www.allhotelmotel.com/gwtbooking/en-us/admin/metrics</w:t>
+      </w:r>
+    </w:p>
+    <w:p>
+      <w:r>
+        <w:rPr>
+          <w:noProof/>
+        </w:rPr>
+        <w:drawing>
+          <wp:inline distT="0" distB="0" distL="0" distR="0">
+            <wp:extent cx="5943600" cy="3759527"/>
+            <wp:effectExtent l="19050" t="0" r="0" b="0"/>
+            <wp:docPr id="8" name="Picture 8"/>
+            <wp:cNvGraphicFramePr>
+              <a:graphicFrameLocks xmlns:a="http://schemas.openxmlformats.org/drawingml/2006/main" noChangeAspect="1"/>
+            </wp:cNvGraphicFramePr>
+            <a:graphic xmlns:a="http://schemas.openxmlformats.org/drawingml/2006/main">
+              <a:graphicData uri="http://schemas.openxmlformats.org/drawingml/2006/picture">
+                <pic:pic xmlns:pic="http://schemas.openxmlformats.org/drawingml/2006/picture">
+                  <pic:nvPicPr>
+                    <pic:cNvPr id="0" name="Picture 8"/>
                     <pic:cNvPicPr>
                       <a:picLocks noChangeAspect="1" noChangeArrowheads="1"/>
                     </pic:cNvPicPr>
@@ -1146,70 +1285,6 @@
         </w:drawing>
       </w:r>
     </w:p>
-    <w:p>
-      <w:r>
-        <w:lastRenderedPageBreak/>
-        <w:t>Performance Metrics:</w:t>
-      </w:r>
-      <w:r>
-        <w:t xml:space="preserve"> </w:t>
-      </w:r>
-      <w:r>
-        <w:t>http://www.allhotelmotel.com/gwtbooking/en-us/admin/metrics</w:t>
-      </w:r>
-    </w:p>
-    <w:p>
-      <w:r>
-        <w:rPr>
-          <w:noProof/>
-        </w:rPr>
-        <w:drawing>
-          <wp:inline distT="0" distB="0" distL="0" distR="0">
-            <wp:extent cx="5943600" cy="3759527"/>
-            <wp:effectExtent l="19050" t="0" r="0" b="0"/>
-            <wp:docPr id="8" name="Picture 8"/>
-            <wp:cNvGraphicFramePr>
-              <a:graphicFrameLocks xmlns:a="http://schemas.openxmlformats.org/drawingml/2006/main" noChangeAspect="1"/>
-            </wp:cNvGraphicFramePr>
-            <a:graphic xmlns:a="http://schemas.openxmlformats.org/drawingml/2006/main">
-              <a:graphicData uri="http://schemas.openxmlformats.org/drawingml/2006/picture">
-                <pic:pic xmlns:pic="http://schemas.openxmlformats.org/drawingml/2006/picture">
-                  <pic:nvPicPr>
-                    <pic:cNvPr id="0" name="Picture 8"/>
-                    <pic:cNvPicPr>
-                      <a:picLocks noChangeAspect="1" noChangeArrowheads="1"/>
-                    </pic:cNvPicPr>
-                  </pic:nvPicPr>
-                  <pic:blipFill>
-                    <a:blip r:embed="rId9" cstate="print"/>
-                    <a:srcRect/>
-                    <a:stretch>
-                      <a:fillRect/>
-                    </a:stretch>
-                  </pic:blipFill>
-                  <pic:spPr bwMode="auto">
-                    <a:xfrm>
-                      <a:off x="0" y="0"/>
-                      <a:ext cx="5943600" cy="3759527"/>
-                    </a:xfrm>
-                    <a:prstGeom prst="rect">
-                      <a:avLst/>
-                    </a:prstGeom>
-                    <a:noFill/>
-                    <a:ln w="9525">
-                      <a:noFill/>
-                      <a:miter lim="800000"/>
-                      <a:headEnd/>
-                      <a:tailEnd/>
-                    </a:ln>
-                  </pic:spPr>
-                </pic:pic>
-              </a:graphicData>
-            </a:graphic>
-          </wp:inline>
-        </w:drawing>
-      </w:r>
-    </w:p>
     <w:p/>
     <w:p>
       <w:pPr>
@@ -1241,10 +1316,17 @@
       <w:pPr>
         <w:pStyle w:val="NoSpacing"/>
       </w:pPr>
-      <w:r>
-        <w:t xml:space="preserve">svn checkout </w:t>
-      </w:r>
-      <w:hyperlink r:id="rId10" w:history="1">
+      <w:proofErr w:type="spellStart"/>
+      <w:proofErr w:type="gramStart"/>
+      <w:r>
+        <w:t>svn</w:t>
+      </w:r>
+      <w:proofErr w:type="spellEnd"/>
+      <w:proofErr w:type="gramEnd"/>
+      <w:r>
+        <w:t xml:space="preserve"> checkout </w:t>
+      </w:r>
+      <w:hyperlink r:id="rId9" w:history="1">
         <w:r>
           <w:rPr>
             <w:rStyle w:val="Hyperlink"/>
@@ -1258,7 +1340,7 @@
       <w:pPr>
         <w:pStyle w:val="NoSpacing"/>
       </w:pPr>
-      <w:hyperlink r:id="rId11" w:history="1">
+      <w:hyperlink r:id="rId10" w:history="1">
         <w:r>
           <w:rPr>
             <w:rStyle w:val="Hyperlink"/>
@@ -1292,7 +1374,7 @@
       <w:pPr>
         <w:pStyle w:val="NoSpacing"/>
       </w:pPr>
-      <w:hyperlink r:id="rId12" w:history="1">
+      <w:hyperlink r:id="rId11" w:history="1">
         <w:r>
           <w:rPr>
             <w:rStyle w:val="Hyperlink"/>
